--- a/法令ファイル/猟銃安全指導委員規則/猟銃安全指導委員規則（平成二十一年国家公安委員会規則第十二号）.docx
+++ b/法令ファイル/猟銃安全指導委員規則/猟銃安全指導委員規則（平成二十一年国家公安委員会規則第十二号）.docx
@@ -83,6 +83,8 @@
     <w:p>
       <w:r>
         <w:t>猟銃安全指導委員の任期は、二年とし、再任することを妨げない。</w:t>
+        <w:br/>
+        <w:t>猟銃安全指導委員が欠けた場合における補欠の猟銃安全指導委員の任期は、前任者の残任期間とする。</w:t>
       </w:r>
     </w:p>
     <w:p>
@@ -100,52 +102,34 @@
     </w:p>
     <w:p>
       <w:pPr>
-        <w:pStyle w:val="Heading6"/>
+        <w:pStyle w:val="ListBullet"/>
         <w:ind w:left="880"/>
       </w:pPr>
       <w:r>
         <w:t>一</w:t>
-      </w:r>
-    </w:p>
-    <w:p>
-      <w:pPr>
-        <w:ind w:left="880"/>
-      </w:pPr>
-      <w:r>
+        <w:br/>
         <w:t>鳥獣の保護及び管理並びに狩猟の適正化に関する法律（平成十四年法律第八十八号）第二条第九項に規定する狩猟期間内において、同法第十一条第一項に規定する狩猟可能区域内の巡回を行う活動</w:t>
       </w:r>
     </w:p>
     <w:p>
       <w:pPr>
-        <w:pStyle w:val="Heading6"/>
+        <w:pStyle w:val="ListBullet"/>
         <w:ind w:left="880"/>
       </w:pPr>
       <w:r>
         <w:t>二</w:t>
-      </w:r>
-    </w:p>
-    <w:p>
-      <w:pPr>
-        <w:ind w:left="880"/>
-      </w:pPr>
-      <w:r>
+        <w:br/>
         <w:t>猟銃の所持及び使用による危害の防止に係る事項に関し、猟銃所持者の親族その他の関係者からの相談に応じ、これらの者に対し、助言及び指導その他の援助を行う活動</w:t>
       </w:r>
     </w:p>
     <w:p>
       <w:pPr>
-        <w:pStyle w:val="Heading6"/>
+        <w:pStyle w:val="ListBullet"/>
         <w:ind w:left="880"/>
       </w:pPr>
       <w:r>
         <w:t>三</w:t>
-      </w:r>
-    </w:p>
-    <w:p>
-      <w:pPr>
-        <w:ind w:left="880"/>
-      </w:pPr>
-      <w:r>
+        <w:br/>
         <w:t>猟銃の所持及び使用による危害の防止に資する事項について広報及び啓発をする活動</w:t>
       </w:r>
     </w:p>
@@ -267,6 +251,8 @@
     <w:p>
       <w:r>
         <w:t>公安委員会は、法第二十八条の二第七項の規定により猟銃安全指導委員を解嘱しようとするときは、当該猟銃安全指導委員に対し、あらかじめ、その理由を通知して、弁明の機会を与えなければならない。</w:t>
+        <w:br/>
+        <w:t>ただし、当該猟銃安全指導委員の所在が不明であるため通知をすることができないときは、この限りでない。</w:t>
       </w:r>
     </w:p>
     <w:p>
@@ -297,7 +283,7 @@
         <w:pStyle w:val="Heading1"/>
       </w:pPr>
       <w:r>
-        <w:t>附　則（平成二七年二月二四日国家公安委員会規則第五号）</w:t>
+        <w:t>附則（平成二七年二月二四日国家公安委員会規則第五号）</w:t>
       </w:r>
     </w:p>
     <w:p>
@@ -325,7 +311,7 @@
     </w:pPr>
     <w:r>
       <w:tab/>
-      <w:t>WeGov v0.1 - FTS141</w:t>
+      <w:t>WeGov v0.2 - FTS141</w:t>
     </w:r>
   </w:p>
 </w:ftr>
